--- a/PROJECT ALGORITMAA 2 AMELLYA.docx
+++ b/PROJECT ALGORITMAA 2 AMELLYA.docx
@@ -587,7 +587,7 @@
           <w:szCs w:val="24"/>
         </w:rPr>
         <w:pict>
-          <v:rect id="_x0000_i1026" style="width:0;height:0" o:hralign="center" o:hrstd="t" o:hr="t" fillcolor="#a0a0a0" stroked="f"/>
+          <v:rect id="_x0000_i1025" style="width:0;height:0" o:hralign="center" o:hrstd="t" o:hr="t" fillcolor="#a0a0a0" stroked="f"/>
         </w:pict>
       </w:r>
     </w:p>
@@ -5711,7 +5711,7 @@
           <w:szCs w:val="24"/>
         </w:rPr>
         <w:pict>
-          <v:rect id="_x0000_i1027" style="width:0;height:0" o:hralign="center" o:hrstd="t" o:hr="t" fillcolor="#a0a0a0" stroked="f"/>
+          <v:rect id="_x0000_i1026" style="width:0;height:0" o:hralign="center" o:hrstd="t" o:hr="t" fillcolor="#a0a0a0" stroked="f"/>
         </w:pict>
       </w:r>
     </w:p>
@@ -10256,15 +10256,16 @@
           <w:lang w:val="id-ID"/>
         </w:rPr>
       </w:pPr>
+      <w:bookmarkStart w:id="0" w:name="_GoBack"/>
       <w:r>
         <w:rPr>
           <w:noProof/>
         </w:rPr>
         <w:drawing>
-          <wp:inline distT="0" distB="0" distL="0" distR="0" wp14:anchorId="38C5D992" wp14:editId="19388D2F">
-            <wp:extent cx="3790950" cy="2540000"/>
+          <wp:inline distT="0" distB="0" distL="0" distR="0" wp14:anchorId="1EA8E6C3" wp14:editId="50A979F1">
+            <wp:extent cx="3644900" cy="2476500"/>
             <wp:effectExtent l="0" t="0" r="0" b="0"/>
-            <wp:docPr id="23" name="Picture 23"/>
+            <wp:docPr id="3" name="Picture 3"/>
             <wp:cNvGraphicFramePr>
               <a:graphicFrameLocks xmlns:a="http://schemas.openxmlformats.org/drawingml/2006/main" noChangeAspect="1"/>
             </wp:cNvGraphicFramePr>
@@ -10284,7 +10285,7 @@
                   <pic:spPr>
                     <a:xfrm>
                       <a:off x="0" y="0"/>
-                      <a:ext cx="3790950" cy="2540000"/>
+                      <a:ext cx="3644900" cy="2476500"/>
                     </a:xfrm>
                     <a:prstGeom prst="rect">
                       <a:avLst/>
@@ -10296,6 +10297,7 @@
           </wp:inline>
         </w:drawing>
       </w:r>
+      <w:bookmarkEnd w:id="0"/>
     </w:p>
     <w:p>
       <w:pPr>
@@ -10597,7 +10599,6 @@
           <w:sz w:val="20"/>
           <w:szCs w:val="20"/>
         </w:rPr>
-        <w:lastRenderedPageBreak/>
         <w:t>$harga = 15000;</w:t>
       </w:r>
     </w:p>
@@ -11589,6 +11590,7 @@
         <w:rPr>
           <w:noProof/>
         </w:rPr>
+        <w:lastRenderedPageBreak/>
         <w:drawing>
           <wp:inline distT="0" distB="0" distL="0" distR="0" wp14:anchorId="3D244267" wp14:editId="285CEF91">
             <wp:extent cx="3740150" cy="2946400"/>
@@ -17152,8 +17154,6 @@
         </w:rPr>
         <w:t>.</w:t>
       </w:r>
-      <w:bookmarkStart w:id="0" w:name="_GoBack"/>
-      <w:bookmarkEnd w:id="0"/>
     </w:p>
     <w:p>
       <w:pPr>
@@ -18450,6 +18450,7 @@
           <w:rFonts w:ascii="Courier New" w:hAnsi="Courier New" w:cs="Courier New"/>
           <w:sz w:val="20"/>
           <w:szCs w:val="20"/>
+          <w:lang w:val="id-ID"/>
         </w:rPr>
       </w:pPr>
       <w:proofErr w:type="gramStart"/>
@@ -18469,6 +18470,77 @@
           <w:szCs w:val="20"/>
         </w:rPr>
         <w:t xml:space="preserve"> $tmp;</w:t>
+      </w:r>
+    </w:p>
+    <w:p>
+      <w:pPr>
+        <w:spacing w:after="0" w:line="240" w:lineRule="auto"/>
+        <w:rPr>
+          <w:rFonts w:ascii="Courier New" w:hAnsi="Courier New" w:cs="Courier New"/>
+          <w:sz w:val="20"/>
+          <w:szCs w:val="20"/>
+          <w:lang w:val="id-ID"/>
+        </w:rPr>
+      </w:pPr>
+    </w:p>
+    <w:p>
+      <w:pPr>
+        <w:spacing w:after="0" w:line="240" w:lineRule="auto"/>
+        <w:rPr>
+          <w:rFonts w:ascii="Courier New" w:hAnsi="Courier New" w:cs="Courier New"/>
+          <w:sz w:val="20"/>
+          <w:szCs w:val="20"/>
+          <w:lang w:val="id-ID"/>
+        </w:rPr>
+      </w:pPr>
+      <w:r>
+        <w:rPr>
+          <w:noProof/>
+        </w:rPr>
+        <w:drawing>
+          <wp:inline distT="0" distB="0" distL="0" distR="0" wp14:anchorId="1CAC96FA" wp14:editId="2428A500">
+            <wp:extent cx="3759200" cy="1866900"/>
+            <wp:effectExtent l="0" t="0" r="0" b="0"/>
+            <wp:docPr id="2" name="Picture 2"/>
+            <wp:cNvGraphicFramePr>
+              <a:graphicFrameLocks xmlns:a="http://schemas.openxmlformats.org/drawingml/2006/main" noChangeAspect="1"/>
+            </wp:cNvGraphicFramePr>
+            <a:graphic xmlns:a="http://schemas.openxmlformats.org/drawingml/2006/main">
+              <a:graphicData uri="http://schemas.openxmlformats.org/drawingml/2006/picture">
+                <pic:pic xmlns:pic="http://schemas.openxmlformats.org/drawingml/2006/picture">
+                  <pic:nvPicPr>
+                    <pic:cNvPr id="0" name=""/>
+                    <pic:cNvPicPr/>
+                  </pic:nvPicPr>
+                  <pic:blipFill>
+                    <a:blip r:embed="rId41"/>
+                    <a:stretch>
+                      <a:fillRect/>
+                    </a:stretch>
+                  </pic:blipFill>
+                  <pic:spPr>
+                    <a:xfrm>
+                      <a:off x="0" y="0"/>
+                      <a:ext cx="3759200" cy="1866900"/>
+                    </a:xfrm>
+                    <a:prstGeom prst="rect">
+                      <a:avLst/>
+                    </a:prstGeom>
+                  </pic:spPr>
+                </pic:pic>
+              </a:graphicData>
+            </a:graphic>
+          </wp:inline>
+        </w:drawing>
+      </w:r>
+      <w:r>
+        <w:rPr>
+          <w:rFonts w:ascii="Courier New" w:hAnsi="Courier New" w:cs="Courier New"/>
+          <w:sz w:val="20"/>
+          <w:szCs w:val="20"/>
+          <w:lang w:val="id-ID"/>
+        </w:rPr>
+        <w:t>`</w:t>
       </w:r>
     </w:p>
     <w:p>
@@ -19589,10 +19661,10 @@
       </w:r>
     </w:p>
     <w:sectPr>
-      <w:headerReference w:type="even" r:id="rId41"/>
-      <w:headerReference w:type="default" r:id="rId42"/>
-      <w:footerReference w:type="even" r:id="rId43"/>
-      <w:footerReference w:type="default" r:id="rId44"/>
+      <w:headerReference w:type="even" r:id="rId42"/>
+      <w:headerReference w:type="default" r:id="rId43"/>
+      <w:footerReference w:type="even" r:id="rId44"/>
+      <w:footerReference w:type="default" r:id="rId45"/>
       <w:pgSz w:w="11907" w:h="16839" w:code="9"/>
       <w:pgMar w:top="1134" w:right="1440" w:bottom="993" w:left="1440" w:header="720" w:footer="720" w:gutter="0"/>
       <w:cols w:space="720"/>
@@ -33723,7 +33795,6 @@
       <w:rFonts w:ascii="Tahoma" w:eastAsia="Tahoma" w:hAnsi="Tahoma" w:cs="Tahoma"/>
       <w:b/>
       <w:bCs/>
-      <w:lang/>
     </w:rPr>
   </w:style>
   <w:style w:type="paragraph" w:styleId="Heading6">
@@ -33828,7 +33899,6 @@
       <w:rFonts w:ascii="Tahoma" w:eastAsia="Tahoma" w:hAnsi="Tahoma" w:cs="Tahoma"/>
       <w:b/>
       <w:bCs/>
-      <w:lang/>
     </w:rPr>
   </w:style>
   <w:style w:type="character" w:styleId="Hyperlink">
@@ -33967,7 +34037,6 @@
     </w:pPr>
     <w:rPr>
       <w:rFonts w:ascii="Tahoma" w:eastAsia="Tahoma" w:hAnsi="Tahoma" w:cs="Tahoma"/>
-      <w:lang/>
     </w:rPr>
   </w:style>
   <w:style w:type="character" w:customStyle="1" w:styleId="BodyTextChar">
@@ -33978,7 +34047,6 @@
     <w:rsid w:val="003A0B67"/>
     <w:rPr>
       <w:rFonts w:ascii="Tahoma" w:eastAsia="Tahoma" w:hAnsi="Tahoma" w:cs="Tahoma"/>
-      <w:lang/>
     </w:rPr>
   </w:style>
   <w:style w:type="paragraph" w:styleId="ListParagraph">
@@ -33998,7 +34066,6 @@
     </w:pPr>
     <w:rPr>
       <w:rFonts w:ascii="Tahoma" w:eastAsia="Tahoma" w:hAnsi="Tahoma" w:cs="Tahoma"/>
-      <w:lang/>
     </w:rPr>
   </w:style>
   <w:style w:type="character" w:customStyle="1" w:styleId="ListParagraphChar">
@@ -34009,7 +34076,6 @@
     <w:rsid w:val="003A0B67"/>
     <w:rPr>
       <w:rFonts w:ascii="Tahoma" w:eastAsia="Tahoma" w:hAnsi="Tahoma" w:cs="Tahoma"/>
-      <w:lang/>
     </w:rPr>
   </w:style>
   <w:style w:type="paragraph" w:customStyle="1" w:styleId="TableParagraph">
@@ -34026,7 +34092,6 @@
     </w:pPr>
     <w:rPr>
       <w:rFonts w:ascii="Tahoma" w:eastAsia="Tahoma" w:hAnsi="Tahoma" w:cs="Tahoma"/>
-      <w:lang/>
     </w:rPr>
   </w:style>
   <w:style w:type="paragraph" w:styleId="Header">
@@ -34048,7 +34113,6 @@
     </w:pPr>
     <w:rPr>
       <w:rFonts w:ascii="Tahoma" w:eastAsia="Tahoma" w:hAnsi="Tahoma" w:cs="Tahoma"/>
-      <w:lang/>
     </w:rPr>
   </w:style>
   <w:style w:type="character" w:customStyle="1" w:styleId="HeaderChar">
@@ -34059,7 +34123,6 @@
     <w:rsid w:val="003A0B67"/>
     <w:rPr>
       <w:rFonts w:ascii="Tahoma" w:eastAsia="Tahoma" w:hAnsi="Tahoma" w:cs="Tahoma"/>
-      <w:lang/>
     </w:rPr>
   </w:style>
   <w:style w:type="paragraph" w:styleId="Footer">
@@ -34081,7 +34144,6 @@
     </w:pPr>
     <w:rPr>
       <w:rFonts w:ascii="Tahoma" w:eastAsia="Tahoma" w:hAnsi="Tahoma" w:cs="Tahoma"/>
-      <w:lang/>
     </w:rPr>
   </w:style>
   <w:style w:type="character" w:customStyle="1" w:styleId="FooterChar">
@@ -34092,7 +34154,6 @@
     <w:rsid w:val="003A0B67"/>
     <w:rPr>
       <w:rFonts w:ascii="Tahoma" w:eastAsia="Tahoma" w:hAnsi="Tahoma" w:cs="Tahoma"/>
-      <w:lang/>
     </w:rPr>
   </w:style>
   <w:style w:type="paragraph" w:customStyle="1" w:styleId="ez-toc-title">
@@ -34196,7 +34257,6 @@
       <w:rFonts w:ascii="Calibri" w:eastAsia="Calibri" w:hAnsi="Calibri" w:cs="Calibri"/>
       <w:sz w:val="96"/>
       <w:szCs w:val="96"/>
-      <w:lang/>
     </w:rPr>
   </w:style>
   <w:style w:type="character" w:customStyle="1" w:styleId="TitleChar">
@@ -34209,7 +34269,6 @@
       <w:rFonts w:ascii="Calibri" w:eastAsia="Calibri" w:hAnsi="Calibri" w:cs="Calibri"/>
       <w:sz w:val="96"/>
       <w:szCs w:val="96"/>
-      <w:lang/>
     </w:rPr>
   </w:style>
   <w:style w:type="character" w:customStyle="1" w:styleId="author-info">
@@ -35005,7 +35064,6 @@
       <w:rFonts w:ascii="Tahoma" w:eastAsia="Tahoma" w:hAnsi="Tahoma" w:cs="Tahoma"/>
       <w:b/>
       <w:bCs/>
-      <w:lang/>
     </w:rPr>
   </w:style>
   <w:style w:type="paragraph" w:styleId="Heading6">
@@ -35110,7 +35168,6 @@
       <w:rFonts w:ascii="Tahoma" w:eastAsia="Tahoma" w:hAnsi="Tahoma" w:cs="Tahoma"/>
       <w:b/>
       <w:bCs/>
-      <w:lang/>
     </w:rPr>
   </w:style>
   <w:style w:type="character" w:styleId="Hyperlink">
@@ -35249,7 +35306,6 @@
     </w:pPr>
     <w:rPr>
       <w:rFonts w:ascii="Tahoma" w:eastAsia="Tahoma" w:hAnsi="Tahoma" w:cs="Tahoma"/>
-      <w:lang/>
     </w:rPr>
   </w:style>
   <w:style w:type="character" w:customStyle="1" w:styleId="BodyTextChar">
@@ -35260,7 +35316,6 @@
     <w:rsid w:val="003A0B67"/>
     <w:rPr>
       <w:rFonts w:ascii="Tahoma" w:eastAsia="Tahoma" w:hAnsi="Tahoma" w:cs="Tahoma"/>
-      <w:lang/>
     </w:rPr>
   </w:style>
   <w:style w:type="paragraph" w:styleId="ListParagraph">
@@ -35280,7 +35335,6 @@
     </w:pPr>
     <w:rPr>
       <w:rFonts w:ascii="Tahoma" w:eastAsia="Tahoma" w:hAnsi="Tahoma" w:cs="Tahoma"/>
-      <w:lang/>
     </w:rPr>
   </w:style>
   <w:style w:type="character" w:customStyle="1" w:styleId="ListParagraphChar">
@@ -35291,7 +35345,6 @@
     <w:rsid w:val="003A0B67"/>
     <w:rPr>
       <w:rFonts w:ascii="Tahoma" w:eastAsia="Tahoma" w:hAnsi="Tahoma" w:cs="Tahoma"/>
-      <w:lang/>
     </w:rPr>
   </w:style>
   <w:style w:type="paragraph" w:customStyle="1" w:styleId="TableParagraph">
@@ -35308,7 +35361,6 @@
     </w:pPr>
     <w:rPr>
       <w:rFonts w:ascii="Tahoma" w:eastAsia="Tahoma" w:hAnsi="Tahoma" w:cs="Tahoma"/>
-      <w:lang/>
     </w:rPr>
   </w:style>
   <w:style w:type="paragraph" w:styleId="Header">
@@ -35330,7 +35382,6 @@
     </w:pPr>
     <w:rPr>
       <w:rFonts w:ascii="Tahoma" w:eastAsia="Tahoma" w:hAnsi="Tahoma" w:cs="Tahoma"/>
-      <w:lang/>
     </w:rPr>
   </w:style>
   <w:style w:type="character" w:customStyle="1" w:styleId="HeaderChar">
@@ -35341,7 +35392,6 @@
     <w:rsid w:val="003A0B67"/>
     <w:rPr>
       <w:rFonts w:ascii="Tahoma" w:eastAsia="Tahoma" w:hAnsi="Tahoma" w:cs="Tahoma"/>
-      <w:lang/>
     </w:rPr>
   </w:style>
   <w:style w:type="paragraph" w:styleId="Footer">
@@ -35363,7 +35413,6 @@
     </w:pPr>
     <w:rPr>
       <w:rFonts w:ascii="Tahoma" w:eastAsia="Tahoma" w:hAnsi="Tahoma" w:cs="Tahoma"/>
-      <w:lang/>
     </w:rPr>
   </w:style>
   <w:style w:type="character" w:customStyle="1" w:styleId="FooterChar">
@@ -35374,7 +35423,6 @@
     <w:rsid w:val="003A0B67"/>
     <w:rPr>
       <w:rFonts w:ascii="Tahoma" w:eastAsia="Tahoma" w:hAnsi="Tahoma" w:cs="Tahoma"/>
-      <w:lang/>
     </w:rPr>
   </w:style>
   <w:style w:type="paragraph" w:customStyle="1" w:styleId="ez-toc-title">
@@ -35478,7 +35526,6 @@
       <w:rFonts w:ascii="Calibri" w:eastAsia="Calibri" w:hAnsi="Calibri" w:cs="Calibri"/>
       <w:sz w:val="96"/>
       <w:szCs w:val="96"/>
-      <w:lang/>
     </w:rPr>
   </w:style>
   <w:style w:type="character" w:customStyle="1" w:styleId="TitleChar">
@@ -35491,7 +35538,6 @@
       <w:rFonts w:ascii="Calibri" w:eastAsia="Calibri" w:hAnsi="Calibri" w:cs="Calibri"/>
       <w:sz w:val="96"/>
       <w:szCs w:val="96"/>
-      <w:lang/>
     </w:rPr>
   </w:style>
   <w:style w:type="character" w:customStyle="1" w:styleId="author-info">
@@ -36301,7 +36347,7 @@
   <a:extraClrSchemeLst/>
   <a:extLst>
     <a:ext uri="{05A4C25C-085E-4340-85A3-A5531E510DB2}">
-      <thm15:themeFamily xmlns:thm15="http://schemas.microsoft.com/office/thememl/2012/main" xmlns="" name="Office Theme" id="{62F939B6-93AF-4DB8-9C6B-D6C7DFDC589F}" vid="{4A3C46E8-61CC-4603-A589-7422A47A8E4A}"/>
+      <thm15:themeFamily xmlns="" xmlns:thm15="http://schemas.microsoft.com/office/thememl/2012/main" name="Office Theme" id="{62F939B6-93AF-4DB8-9C6B-D6C7DFDC589F}" vid="{4A3C46E8-61CC-4603-A589-7422A47A8E4A}"/>
     </a:ext>
   </a:extLst>
 </a:theme>

--- a/PROJECT ALGORITMAA 2 AMELLYA.docx
+++ b/PROJECT ALGORITMAA 2 AMELLYA.docx
@@ -68,12 +68,13 @@
     </w:p>
     <w:p>
       <w:pPr>
-        <w:jc w:val="center"/>
+        <w:ind w:left="720" w:firstLine="720"/>
         <w:rPr>
           <w:rFonts w:ascii="Arial" w:hAnsi="Arial" w:cs="Arial"/>
           <w:b/>
           <w:color w:val="000000" w:themeColor="text1"/>
           <w:sz w:val="38"/>
+          <w:lang w:val="id-ID"/>
         </w:rPr>
       </w:pPr>
       <w:r>
@@ -82,8 +83,9 @@
           <w:b/>
           <w:color w:val="000000" w:themeColor="text1"/>
           <w:sz w:val="38"/>
-        </w:rPr>
-        <w:t>(Perurutan, Percabangan, Perulangan)</w:t>
+          <w:lang w:val="id-ID"/>
+        </w:rPr>
+        <w:t>(EKSPRESI,VARIABEL,CARA CETA)</w:t>
       </w:r>
     </w:p>
     <w:p>
@@ -118,6 +120,8 @@
           <w:sz w:val="34"/>
         </w:rPr>
       </w:pPr>
+      <w:bookmarkStart w:id="0" w:name="_GoBack"/>
+      <w:bookmarkEnd w:id="0"/>
     </w:p>
     <w:p>
       <w:pPr>
@@ -10256,7 +10260,6 @@
           <w:lang w:val="id-ID"/>
         </w:rPr>
       </w:pPr>
-      <w:bookmarkStart w:id="0" w:name="_GoBack"/>
       <w:r>
         <w:rPr>
           <w:noProof/>
@@ -10297,7 +10300,6 @@
           </wp:inline>
         </w:drawing>
       </w:r>
-      <w:bookmarkEnd w:id="0"/>
     </w:p>
     <w:p>
       <w:pPr>
@@ -16980,6 +16982,7 @@
           <w:rFonts w:ascii="Courier New" w:hAnsi="Courier New" w:cs="Courier New"/>
           <w:sz w:val="20"/>
           <w:szCs w:val="20"/>
+          <w:lang w:val="id-ID"/>
         </w:rPr>
       </w:pPr>
       <w:r>
@@ -16990,6 +16993,79 @@
         </w:rPr>
         <w:t>$menikah = true;</w:t>
       </w:r>
+    </w:p>
+    <w:p>
+      <w:pPr>
+        <w:spacing w:after="0" w:line="240" w:lineRule="auto"/>
+        <w:rPr>
+          <w:rFonts w:ascii="Courier New" w:hAnsi="Courier New" w:cs="Courier New"/>
+          <w:sz w:val="20"/>
+          <w:szCs w:val="20"/>
+          <w:lang w:val="id-ID"/>
+        </w:rPr>
+      </w:pPr>
+    </w:p>
+    <w:p>
+      <w:pPr>
+        <w:spacing w:after="0" w:line="240" w:lineRule="auto"/>
+        <w:rPr>
+          <w:rFonts w:ascii="Courier New" w:hAnsi="Courier New" w:cs="Courier New"/>
+          <w:sz w:val="20"/>
+          <w:szCs w:val="20"/>
+          <w:lang w:val="id-ID"/>
+        </w:rPr>
+      </w:pPr>
+      <w:r>
+        <w:rPr>
+          <w:noProof/>
+        </w:rPr>
+        <w:drawing>
+          <wp:inline distT="0" distB="0" distL="0" distR="0" wp14:anchorId="417742F2" wp14:editId="175024DE">
+            <wp:extent cx="3790950" cy="2667000"/>
+            <wp:effectExtent l="0" t="0" r="0" b="0"/>
+            <wp:docPr id="13" name="Picture 13"/>
+            <wp:cNvGraphicFramePr>
+              <a:graphicFrameLocks xmlns:a="http://schemas.openxmlformats.org/drawingml/2006/main" noChangeAspect="1"/>
+            </wp:cNvGraphicFramePr>
+            <a:graphic xmlns:a="http://schemas.openxmlformats.org/drawingml/2006/main">
+              <a:graphicData uri="http://schemas.openxmlformats.org/drawingml/2006/picture">
+                <pic:pic xmlns:pic="http://schemas.openxmlformats.org/drawingml/2006/picture">
+                  <pic:nvPicPr>
+                    <pic:cNvPr id="0" name=""/>
+                    <pic:cNvPicPr/>
+                  </pic:nvPicPr>
+                  <pic:blipFill>
+                    <a:blip r:embed="rId41"/>
+                    <a:stretch>
+                      <a:fillRect/>
+                    </a:stretch>
+                  </pic:blipFill>
+                  <pic:spPr>
+                    <a:xfrm>
+                      <a:off x="0" y="0"/>
+                      <a:ext cx="3790950" cy="2667000"/>
+                    </a:xfrm>
+                    <a:prstGeom prst="rect">
+                      <a:avLst/>
+                    </a:prstGeom>
+                  </pic:spPr>
+                </pic:pic>
+              </a:graphicData>
+            </a:graphic>
+          </wp:inline>
+        </w:drawing>
+      </w:r>
+    </w:p>
+    <w:p>
+      <w:pPr>
+        <w:spacing w:after="0" w:line="240" w:lineRule="auto"/>
+        <w:rPr>
+          <w:rFonts w:ascii="Courier New" w:hAnsi="Courier New" w:cs="Courier New"/>
+          <w:sz w:val="20"/>
+          <w:szCs w:val="20"/>
+          <w:lang w:val="id-ID"/>
+        </w:rPr>
+      </w:pPr>
     </w:p>
     <w:p>
       <w:pPr>
@@ -17154,6 +17230,77 @@
         </w:rPr>
         <w:t>.</w:t>
       </w:r>
+    </w:p>
+    <w:p>
+      <w:pPr>
+        <w:pStyle w:val="NormalWeb"/>
+        <w:spacing w:before="0" w:beforeAutospacing="0" w:after="0" w:afterAutospacing="0"/>
+        <w:rPr>
+          <w:color w:val="000000" w:themeColor="text1"/>
+          <w:lang w:val="id-ID"/>
+        </w:rPr>
+      </w:pPr>
+    </w:p>
+    <w:p>
+      <w:pPr>
+        <w:pStyle w:val="NormalWeb"/>
+        <w:spacing w:before="0" w:beforeAutospacing="0" w:after="0" w:afterAutospacing="0"/>
+        <w:rPr>
+          <w:color w:val="000000" w:themeColor="text1"/>
+          <w:lang w:val="id-ID"/>
+        </w:rPr>
+      </w:pPr>
+      <w:r>
+        <w:rPr>
+          <w:noProof/>
+        </w:rPr>
+        <w:lastRenderedPageBreak/>
+        <w:drawing>
+          <wp:inline distT="0" distB="0" distL="0" distR="0" wp14:anchorId="70A04D1C" wp14:editId="3400BBB7">
+            <wp:extent cx="4241800" cy="4330700"/>
+            <wp:effectExtent l="0" t="0" r="6350" b="0"/>
+            <wp:docPr id="14" name="Picture 14"/>
+            <wp:cNvGraphicFramePr>
+              <a:graphicFrameLocks xmlns:a="http://schemas.openxmlformats.org/drawingml/2006/main" noChangeAspect="1"/>
+            </wp:cNvGraphicFramePr>
+            <a:graphic xmlns:a="http://schemas.openxmlformats.org/drawingml/2006/main">
+              <a:graphicData uri="http://schemas.openxmlformats.org/drawingml/2006/picture">
+                <pic:pic xmlns:pic="http://schemas.openxmlformats.org/drawingml/2006/picture">
+                  <pic:nvPicPr>
+                    <pic:cNvPr id="0" name=""/>
+                    <pic:cNvPicPr/>
+                  </pic:nvPicPr>
+                  <pic:blipFill>
+                    <a:blip r:embed="rId42"/>
+                    <a:stretch>
+                      <a:fillRect/>
+                    </a:stretch>
+                  </pic:blipFill>
+                  <pic:spPr>
+                    <a:xfrm>
+                      <a:off x="0" y="0"/>
+                      <a:ext cx="4241800" cy="4330700"/>
+                    </a:xfrm>
+                    <a:prstGeom prst="rect">
+                      <a:avLst/>
+                    </a:prstGeom>
+                  </pic:spPr>
+                </pic:pic>
+              </a:graphicData>
+            </a:graphic>
+          </wp:inline>
+        </w:drawing>
+      </w:r>
+    </w:p>
+    <w:p>
+      <w:pPr>
+        <w:pStyle w:val="NormalWeb"/>
+        <w:spacing w:before="0" w:beforeAutospacing="0" w:after="0" w:afterAutospacing="0"/>
+        <w:rPr>
+          <w:color w:val="000000" w:themeColor="text1"/>
+          <w:lang w:val="id-ID"/>
+        </w:rPr>
+      </w:pPr>
     </w:p>
     <w:p>
       <w:pPr>
@@ -17363,6 +17510,7 @@
         <w:spacing w:before="0" w:beforeAutospacing="0" w:after="0" w:afterAutospacing="0"/>
         <w:rPr>
           <w:color w:val="000000" w:themeColor="text1"/>
+          <w:lang w:val="id-ID"/>
         </w:rPr>
       </w:pPr>
       <w:r>
@@ -17411,6 +17559,66 @@
         <w:spacing w:before="0" w:beforeAutospacing="0" w:after="0" w:afterAutospacing="0"/>
         <w:rPr>
           <w:color w:val="000000" w:themeColor="text1"/>
+          <w:lang w:val="id-ID"/>
+        </w:rPr>
+      </w:pPr>
+    </w:p>
+    <w:p>
+      <w:pPr>
+        <w:pStyle w:val="NormalWeb"/>
+        <w:spacing w:before="0" w:beforeAutospacing="0" w:after="0" w:afterAutospacing="0"/>
+        <w:rPr>
+          <w:color w:val="000000" w:themeColor="text1"/>
+          <w:lang w:val="id-ID"/>
+        </w:rPr>
+      </w:pPr>
+      <w:r>
+        <w:rPr>
+          <w:noProof/>
+        </w:rPr>
+        <w:drawing>
+          <wp:inline distT="0" distB="0" distL="0" distR="0" wp14:anchorId="2C65F65A" wp14:editId="05292B3A">
+            <wp:extent cx="3771900" cy="2012950"/>
+            <wp:effectExtent l="0" t="0" r="0" b="6350"/>
+            <wp:docPr id="6" name="Picture 6"/>
+            <wp:cNvGraphicFramePr>
+              <a:graphicFrameLocks xmlns:a="http://schemas.openxmlformats.org/drawingml/2006/main" noChangeAspect="1"/>
+            </wp:cNvGraphicFramePr>
+            <a:graphic xmlns:a="http://schemas.openxmlformats.org/drawingml/2006/main">
+              <a:graphicData uri="http://schemas.openxmlformats.org/drawingml/2006/picture">
+                <pic:pic xmlns:pic="http://schemas.openxmlformats.org/drawingml/2006/picture">
+                  <pic:nvPicPr>
+                    <pic:cNvPr id="0" name=""/>
+                    <pic:cNvPicPr/>
+                  </pic:nvPicPr>
+                  <pic:blipFill>
+                    <a:blip r:embed="rId43"/>
+                    <a:stretch>
+                      <a:fillRect/>
+                    </a:stretch>
+                  </pic:blipFill>
+                  <pic:spPr>
+                    <a:xfrm>
+                      <a:off x="0" y="0"/>
+                      <a:ext cx="3771900" cy="2012950"/>
+                    </a:xfrm>
+                    <a:prstGeom prst="rect">
+                      <a:avLst/>
+                    </a:prstGeom>
+                  </pic:spPr>
+                </pic:pic>
+              </a:graphicData>
+            </a:graphic>
+          </wp:inline>
+        </w:drawing>
+      </w:r>
+    </w:p>
+    <w:p>
+      <w:pPr>
+        <w:pStyle w:val="NormalWeb"/>
+        <w:spacing w:before="0" w:beforeAutospacing="0" w:after="0" w:afterAutospacing="0"/>
+        <w:rPr>
+          <w:color w:val="000000" w:themeColor="text1"/>
         </w:rPr>
       </w:pPr>
     </w:p>
@@ -17541,6 +17749,7 @@
           <w:rFonts w:ascii="Courier New" w:hAnsi="Courier New" w:cs="Courier New"/>
           <w:sz w:val="20"/>
           <w:szCs w:val="20"/>
+          <w:lang w:val="id-ID"/>
         </w:rPr>
       </w:pPr>
       <w:r>
@@ -17569,6 +17778,69 @@
         </w:rPr>
         <w:t xml:space="preserve"> = NULL;</w:t>
       </w:r>
+    </w:p>
+    <w:p>
+      <w:pPr>
+        <w:spacing w:after="0" w:line="240" w:lineRule="auto"/>
+        <w:rPr>
+          <w:rFonts w:ascii="Courier New" w:hAnsi="Courier New" w:cs="Courier New"/>
+          <w:sz w:val="20"/>
+          <w:szCs w:val="20"/>
+          <w:lang w:val="id-ID"/>
+        </w:rPr>
+      </w:pPr>
+      <w:r>
+        <w:rPr>
+          <w:noProof/>
+        </w:rPr>
+        <w:lastRenderedPageBreak/>
+        <w:drawing>
+          <wp:inline distT="0" distB="0" distL="0" distR="0" wp14:anchorId="2A353B6F" wp14:editId="47E23A94">
+            <wp:extent cx="4273550" cy="2813050"/>
+            <wp:effectExtent l="0" t="0" r="0" b="6350"/>
+            <wp:docPr id="5" name="Picture 5"/>
+            <wp:cNvGraphicFramePr>
+              <a:graphicFrameLocks xmlns:a="http://schemas.openxmlformats.org/drawingml/2006/main" noChangeAspect="1"/>
+            </wp:cNvGraphicFramePr>
+            <a:graphic xmlns:a="http://schemas.openxmlformats.org/drawingml/2006/main">
+              <a:graphicData uri="http://schemas.openxmlformats.org/drawingml/2006/picture">
+                <pic:pic xmlns:pic="http://schemas.openxmlformats.org/drawingml/2006/picture">
+                  <pic:nvPicPr>
+                    <pic:cNvPr id="0" name=""/>
+                    <pic:cNvPicPr/>
+                  </pic:nvPicPr>
+                  <pic:blipFill>
+                    <a:blip r:embed="rId44"/>
+                    <a:stretch>
+                      <a:fillRect/>
+                    </a:stretch>
+                  </pic:blipFill>
+                  <pic:spPr>
+                    <a:xfrm>
+                      <a:off x="0" y="0"/>
+                      <a:ext cx="4273550" cy="2813050"/>
+                    </a:xfrm>
+                    <a:prstGeom prst="rect">
+                      <a:avLst/>
+                    </a:prstGeom>
+                  </pic:spPr>
+                </pic:pic>
+              </a:graphicData>
+            </a:graphic>
+          </wp:inline>
+        </w:drawing>
+      </w:r>
+    </w:p>
+    <w:p>
+      <w:pPr>
+        <w:spacing w:after="0" w:line="240" w:lineRule="auto"/>
+        <w:rPr>
+          <w:rFonts w:ascii="Courier New" w:hAnsi="Courier New" w:cs="Courier New"/>
+          <w:sz w:val="20"/>
+          <w:szCs w:val="20"/>
+          <w:lang w:val="id-ID"/>
+        </w:rPr>
+      </w:pPr>
     </w:p>
     <w:p>
       <w:pPr>
@@ -17889,7 +18161,6 @@
           <w:sz w:val="20"/>
           <w:szCs w:val="20"/>
         </w:rPr>
-        <w:lastRenderedPageBreak/>
         <w:t>$foo *= 2;   // $foo sekarang adalah integer (2)</w:t>
       </w:r>
     </w:p>
@@ -18210,6 +18481,70 @@
           <w:rFonts w:ascii="Courier New" w:hAnsi="Courier New" w:cs="Courier New"/>
           <w:sz w:val="20"/>
           <w:szCs w:val="20"/>
+          <w:lang w:val="id-ID"/>
+        </w:rPr>
+      </w:pPr>
+    </w:p>
+    <w:p>
+      <w:pPr>
+        <w:spacing w:after="0" w:line="240" w:lineRule="auto"/>
+        <w:rPr>
+          <w:rFonts w:ascii="Courier New" w:hAnsi="Courier New" w:cs="Courier New"/>
+          <w:sz w:val="20"/>
+          <w:szCs w:val="20"/>
+          <w:lang w:val="id-ID"/>
+        </w:rPr>
+      </w:pPr>
+      <w:r>
+        <w:rPr>
+          <w:noProof/>
+        </w:rPr>
+        <w:lastRenderedPageBreak/>
+        <w:drawing>
+          <wp:inline distT="0" distB="0" distL="0" distR="0" wp14:anchorId="22692674" wp14:editId="36F50616">
+            <wp:extent cx="3790950" cy="2247900"/>
+            <wp:effectExtent l="0" t="0" r="0" b="0"/>
+            <wp:docPr id="4" name="Picture 4"/>
+            <wp:cNvGraphicFramePr>
+              <a:graphicFrameLocks xmlns:a="http://schemas.openxmlformats.org/drawingml/2006/main" noChangeAspect="1"/>
+            </wp:cNvGraphicFramePr>
+            <a:graphic xmlns:a="http://schemas.openxmlformats.org/drawingml/2006/main">
+              <a:graphicData uri="http://schemas.openxmlformats.org/drawingml/2006/picture">
+                <pic:pic xmlns:pic="http://schemas.openxmlformats.org/drawingml/2006/picture">
+                  <pic:nvPicPr>
+                    <pic:cNvPr id="0" name=""/>
+                    <pic:cNvPicPr/>
+                  </pic:nvPicPr>
+                  <pic:blipFill>
+                    <a:blip r:embed="rId45"/>
+                    <a:stretch>
+                      <a:fillRect/>
+                    </a:stretch>
+                  </pic:blipFill>
+                  <pic:spPr>
+                    <a:xfrm>
+                      <a:off x="0" y="0"/>
+                      <a:ext cx="3790950" cy="2247900"/>
+                    </a:xfrm>
+                    <a:prstGeom prst="rect">
+                      <a:avLst/>
+                    </a:prstGeom>
+                  </pic:spPr>
+                </pic:pic>
+              </a:graphicData>
+            </a:graphic>
+          </wp:inline>
+        </w:drawing>
+      </w:r>
+    </w:p>
+    <w:p>
+      <w:pPr>
+        <w:spacing w:after="0" w:line="240" w:lineRule="auto"/>
+        <w:rPr>
+          <w:rFonts w:ascii="Courier New" w:hAnsi="Courier New" w:cs="Courier New"/>
+          <w:sz w:val="20"/>
+          <w:szCs w:val="20"/>
+          <w:lang w:val="id-ID"/>
         </w:rPr>
       </w:pPr>
     </w:p>
@@ -18513,7 +18848,7 @@
                     <pic:cNvPicPr/>
                   </pic:nvPicPr>
                   <pic:blipFill>
-                    <a:blip r:embed="rId41"/>
+                    <a:blip r:embed="rId46"/>
                     <a:stretch>
                       <a:fillRect/>
                     </a:stretch>
@@ -19661,10 +19996,10 @@
       </w:r>
     </w:p>
     <w:sectPr>
-      <w:headerReference w:type="even" r:id="rId42"/>
-      <w:headerReference w:type="default" r:id="rId43"/>
-      <w:footerReference w:type="even" r:id="rId44"/>
-      <w:footerReference w:type="default" r:id="rId45"/>
+      <w:headerReference w:type="even" r:id="rId47"/>
+      <w:headerReference w:type="default" r:id="rId48"/>
+      <w:footerReference w:type="even" r:id="rId49"/>
+      <w:footerReference w:type="default" r:id="rId50"/>
       <w:pgSz w:w="11907" w:h="16839" w:code="9"/>
       <w:pgMar w:top="1134" w:right="1440" w:bottom="993" w:left="1440" w:header="720" w:footer="720" w:gutter="0"/>
       <w:cols w:space="720"/>
@@ -36347,7 +36682,7 @@
   <a:extraClrSchemeLst/>
   <a:extLst>
     <a:ext uri="{05A4C25C-085E-4340-85A3-A5531E510DB2}">
-      <thm15:themeFamily xmlns="" xmlns:thm15="http://schemas.microsoft.com/office/thememl/2012/main" name="Office Theme" id="{62F939B6-93AF-4DB8-9C6B-D6C7DFDC589F}" vid="{4A3C46E8-61CC-4603-A589-7422A47A8E4A}"/>
+      <thm15:themeFamily xmlns:thm15="http://schemas.microsoft.com/office/thememl/2012/main" xmlns="" name="Office Theme" id="{62F939B6-93AF-4DB8-9C6B-D6C7DFDC589F}" vid="{4A3C46E8-61CC-4603-A589-7422A47A8E4A}"/>
     </a:ext>
   </a:extLst>
 </a:theme>

--- a/PROJECT ALGORITMAA 2 AMELLYA.docx
+++ b/PROJECT ALGORITMAA 2 AMELLYA.docx
@@ -54,6 +54,7 @@
           <w:b/>
           <w:color w:val="000000" w:themeColor="text1"/>
           <w:sz w:val="54"/>
+          <w:lang w:val="id-ID"/>
         </w:rPr>
       </w:pPr>
       <w:r>
@@ -65,14 +66,24 @@
         </w:rPr>
         <w:t>EKSPRESI NOTASI ALGORITMA</w:t>
       </w:r>
-    </w:p>
-    <w:p>
-      <w:pPr>
-        <w:ind w:left="720" w:firstLine="720"/>
+      <w:r>
         <w:rPr>
           <w:rFonts w:ascii="Arial" w:hAnsi="Arial" w:cs="Arial"/>
           <w:b/>
           <w:color w:val="000000" w:themeColor="text1"/>
+          <w:sz w:val="54"/>
+          <w:lang w:val="id-ID"/>
+        </w:rPr>
+        <w:t xml:space="preserve"> 2</w:t>
+      </w:r>
+    </w:p>
+    <w:p>
+      <w:pPr>
+        <w:ind w:left="720" w:firstLine="720"/>
+        <w:rPr>
+          <w:rFonts w:ascii="Arial" w:hAnsi="Arial" w:cs="Arial"/>
+          <w:b/>
+          <w:color w:val="000000" w:themeColor="text1"/>
           <w:sz w:val="38"/>
           <w:lang w:val="id-ID"/>
         </w:rPr>
@@ -85,30 +96,28 @@
           <w:sz w:val="38"/>
           <w:lang w:val="id-ID"/>
         </w:rPr>
-        <w:t>(EKSPRESI,VARIABEL,CARA CETA)</w:t>
-      </w:r>
-    </w:p>
-    <w:p>
-      <w:pPr>
-        <w:jc w:val="center"/>
+        <w:t>(EKSPRESI,VARIABEL,CARA CETA</w:t>
+      </w:r>
+      <w:r>
         <w:rPr>
           <w:rFonts w:ascii="Arial" w:hAnsi="Arial" w:cs="Arial"/>
           <w:b/>
           <w:color w:val="000000" w:themeColor="text1"/>
-          <w:sz w:val="34"/>
-        </w:rPr>
-      </w:pPr>
-    </w:p>
-    <w:p>
-      <w:pPr>
-        <w:jc w:val="center"/>
+          <w:sz w:val="38"/>
+          <w:lang w:val="id-ID"/>
+        </w:rPr>
+        <w:t>K</w:t>
+      </w:r>
+      <w:r>
         <w:rPr>
           <w:rFonts w:ascii="Arial" w:hAnsi="Arial" w:cs="Arial"/>
           <w:b/>
           <w:color w:val="000000" w:themeColor="text1"/>
-          <w:sz w:val="32"/>
-        </w:rPr>
-      </w:pPr>
+          <w:sz w:val="38"/>
+          <w:lang w:val="id-ID"/>
+        </w:rPr>
+        <w:t>)</w:t>
+      </w:r>
     </w:p>
     <w:p>
       <w:pPr>
@@ -120,8 +129,28 @@
           <w:sz w:val="34"/>
         </w:rPr>
       </w:pPr>
-      <w:bookmarkStart w:id="0" w:name="_GoBack"/>
-      <w:bookmarkEnd w:id="0"/>
+    </w:p>
+    <w:p>
+      <w:pPr>
+        <w:jc w:val="center"/>
+        <w:rPr>
+          <w:rFonts w:ascii="Arial" w:hAnsi="Arial" w:cs="Arial"/>
+          <w:b/>
+          <w:color w:val="000000" w:themeColor="text1"/>
+          <w:sz w:val="32"/>
+        </w:rPr>
+      </w:pPr>
+    </w:p>
+    <w:p>
+      <w:pPr>
+        <w:jc w:val="center"/>
+        <w:rPr>
+          <w:rFonts w:ascii="Arial" w:hAnsi="Arial" w:cs="Arial"/>
+          <w:b/>
+          <w:color w:val="000000" w:themeColor="text1"/>
+          <w:sz w:val="34"/>
+        </w:rPr>
+      </w:pPr>
     </w:p>
     <w:p>
       <w:pPr>
@@ -15626,6 +15655,18 @@
           <w:lang w:val="id-ID"/>
         </w:rPr>
       </w:pPr>
+    </w:p>
+    <w:p>
+      <w:pPr>
+        <w:spacing w:after="0" w:line="240" w:lineRule="auto"/>
+        <w:rPr>
+          <w:rFonts w:ascii="Times New Roman" w:hAnsi="Times New Roman" w:cs="Times New Roman"/>
+          <w:color w:val="000000" w:themeColor="text1"/>
+          <w:sz w:val="24"/>
+          <w:szCs w:val="24"/>
+          <w:lang w:val="id-ID"/>
+        </w:rPr>
+      </w:pPr>
       <w:r>
         <w:rPr>
           <w:noProof/>
@@ -15879,6 +15920,7 @@
         <w:rPr>
           <w:color w:val="000000" w:themeColor="text1"/>
         </w:rPr>
+        <w:lastRenderedPageBreak/>
         <w:t>Contoh:</w:t>
       </w:r>
     </w:p>
@@ -15897,7 +15939,6 @@
           <w:sz w:val="20"/>
           <w:szCs w:val="20"/>
         </w:rPr>
-        <w:lastRenderedPageBreak/>
         <w:t>$huruf = 'E';</w:t>
       </w:r>
     </w:p>
@@ -16742,7 +16783,6 @@
         <w:rPr>
           <w:noProof/>
         </w:rPr>
-        <w:lastRenderedPageBreak/>
         <w:drawing>
           <wp:inline distT="0" distB="0" distL="0" distR="0" wp14:anchorId="2B6BEE95" wp14:editId="66AC943B">
             <wp:extent cx="3752850" cy="1949450"/>
@@ -17020,10 +17060,10 @@
           <w:noProof/>
         </w:rPr>
         <w:drawing>
-          <wp:inline distT="0" distB="0" distL="0" distR="0" wp14:anchorId="417742F2" wp14:editId="175024DE">
-            <wp:extent cx="3790950" cy="2667000"/>
+          <wp:inline distT="0" distB="0" distL="0" distR="0" wp14:anchorId="7103D807" wp14:editId="3B837097">
+            <wp:extent cx="3930650" cy="2406650"/>
             <wp:effectExtent l="0" t="0" r="0" b="0"/>
-            <wp:docPr id="13" name="Picture 13"/>
+            <wp:docPr id="16" name="Picture 16"/>
             <wp:cNvGraphicFramePr>
               <a:graphicFrameLocks xmlns:a="http://schemas.openxmlformats.org/drawingml/2006/main" noChangeAspect="1"/>
             </wp:cNvGraphicFramePr>
@@ -17043,7 +17083,7 @@
                   <pic:spPr>
                     <a:xfrm>
                       <a:off x="0" y="0"/>
-                      <a:ext cx="3790950" cy="2667000"/>
+                      <a:ext cx="3930650" cy="2406650"/>
                     </a:xfrm>
                     <a:prstGeom prst="rect">
                       <a:avLst/>
@@ -17055,6 +17095,19 @@
           </wp:inline>
         </w:drawing>
       </w:r>
+    </w:p>
+    <w:p>
+      <w:pPr>
+        <w:spacing w:after="0" w:line="240" w:lineRule="auto"/>
+        <w:rPr>
+          <w:rFonts w:ascii="Courier New" w:hAnsi="Courier New" w:cs="Courier New"/>
+          <w:sz w:val="20"/>
+          <w:szCs w:val="20"/>
+          <w:lang w:val="id-ID"/>
+        </w:rPr>
+      </w:pPr>
+      <w:bookmarkStart w:id="0" w:name="_GoBack"/>
+      <w:bookmarkEnd w:id="0"/>
     </w:p>
     <w:p>
       <w:pPr>
